--- a/labs/lab03/report/report.docx
+++ b/labs/lab03/report/report.docx
@@ -94,40 +94,88 @@
         </w:p>
       </w:sdtContent>
     </w:sdt>
+    <w:bookmarkStart w:id="20" w:name="цель-работы"/>
+    <w:p>
+      <w:pPr>
+        <w:pStyle w:val="Heading1"/>
+      </w:pPr>
+      <w:r>
+        <w:rPr>
+          <w:rStyle w:val="SectionNumber"/>
+        </w:rPr>
+        <w:t xml:space="preserve">1</w:t>
+      </w:r>
+      <w:r>
+        <w:tab/>
+      </w:r>
+      <w:r>
+        <w:rPr>
+          <w:bCs/>
+          <w:b/>
+        </w:rPr>
+        <w:t xml:space="preserve">Цель работы</w:t>
+      </w:r>
+    </w:p>
     <w:p>
       <w:pPr>
         <w:pStyle w:val="FirstParagraph"/>
       </w:pPr>
       <w:r>
-        <w:t xml:space="preserve">##** 1. Цель работы **</w:t>
-      </w:r>
-    </w:p>
-    <w:p>
-      <w:pPr>
-        <w:pStyle w:val="BodyText"/>
-      </w:pPr>
-      <w:r>
         <w:t xml:space="preserve">Цель данной работы заключается в освоении процедуры создания отчетов, используя Markdown – удобный язык разметки.</w:t>
       </w:r>
     </w:p>
-    <w:p>
-      <w:pPr>
-        <w:pStyle w:val="BodyText"/>
-      </w:pPr>
-      <w:r>
-        <w:t xml:space="preserve">##** 2. Выполнение лабораторной работы **</w:t>
-      </w:r>
-    </w:p>
-    <w:p>
-      <w:pPr>
-        <w:pStyle w:val="BodyText"/>
-      </w:pPr>
-      <w:r>
-        <w:t xml:space="preserve">#2.1. Задание №1.</w:t>
-      </w:r>
-      <w:r>
+    <w:bookmarkEnd w:id="20"/>
+    <w:bookmarkStart w:id="51" w:name="выполнение-лабораторной-работы"/>
+    <w:p>
+      <w:pPr>
+        <w:pStyle w:val="Heading1"/>
+      </w:pPr>
+      <w:r>
+        <w:rPr>
+          <w:rStyle w:val="SectionNumber"/>
+        </w:rPr>
+        <w:t xml:space="preserve">2</w:t>
+      </w:r>
+      <w:r>
+        <w:tab/>
+      </w:r>
+      <w:r>
+        <w:rPr>
+          <w:bCs/>
+          <w:b/>
+        </w:rPr>
+        <w:t xml:space="preserve">Выполнение лабораторной работы</w:t>
+      </w:r>
+      <w:r>
+        <w:rPr>
+          <w:bCs/>
+          <w:b/>
+        </w:rPr>
         <w:t xml:space="preserve"> </w:t>
       </w:r>
+    </w:p>
+    <w:bookmarkStart w:id="24" w:name="задание-1."/>
+    <w:p>
+      <w:pPr>
+        <w:pStyle w:val="Heading2"/>
+      </w:pPr>
+      <w:r>
+        <w:rPr>
+          <w:rStyle w:val="SectionNumber"/>
+        </w:rPr>
+        <w:t xml:space="preserve">2.1</w:t>
+      </w:r>
+      <w:r>
+        <w:tab/>
+      </w:r>
+      <w:r>
+        <w:t xml:space="preserve">Задание №1.</w:t>
+      </w:r>
+    </w:p>
+    <w:p>
+      <w:pPr>
+        <w:pStyle w:val="FirstParagraph"/>
+      </w:pPr>
       <w:r>
         <w:t xml:space="preserve">Открыли терминал (Рис. 1)</w:t>
       </w:r>
@@ -141,18 +189,18 @@
           <wp:inline>
             <wp:extent cx="3733800" cy="1241590"/>
             <wp:effectExtent b="0" l="0" r="0" t="0"/>
-            <wp:docPr descr="Рисунок 1 - открыть терминал" title="fig:" id="21" name="Picture"/>
+            <wp:docPr descr="Рисунок 1 - открыть терминал" title="fig:" id="22" name="Picture"/>
             <a:graphic>
               <a:graphicData uri="http://schemas.openxmlformats.org/drawingml/2006/picture">
                 <pic:pic>
                   <pic:nvPicPr>
-                    <pic:cNvPr descr="image/Лаб3.1.png" id="22" name="Picture"/>
+                    <pic:cNvPr descr="image/Лаб3.1.png" id="23" name="Picture"/>
                     <pic:cNvPicPr>
                       <a:picLocks noChangeArrowheads="1" noChangeAspect="1"/>
                     </pic:cNvPicPr>
                   </pic:nvPicPr>
                   <pic:blipFill>
-                    <a:blip r:embed="rId20"/>
+                    <a:blip r:embed="rId21"/>
                     <a:stretch>
                       <a:fillRect/>
                     </a:stretch>
@@ -187,16 +235,29 @@
         <w:t xml:space="preserve">Рисунок 1 - открыть терминал</w:t>
       </w:r>
     </w:p>
-    <w:p>
-      <w:pPr>
-        <w:pStyle w:val="BodyText"/>
-      </w:pPr>
-      <w:r>
-        <w:t xml:space="preserve">#2.2. Задание №2.</w:t>
-      </w:r>
-      <w:r>
-        <w:t xml:space="preserve"> </w:t>
-      </w:r>
+    <w:bookmarkEnd w:id="24"/>
+    <w:bookmarkStart w:id="28" w:name="задание-2."/>
+    <w:p>
+      <w:pPr>
+        <w:pStyle w:val="Heading2"/>
+      </w:pPr>
+      <w:r>
+        <w:rPr>
+          <w:rStyle w:val="SectionNumber"/>
+        </w:rPr>
+        <w:t xml:space="preserve">2.2</w:t>
+      </w:r>
+      <w:r>
+        <w:tab/>
+      </w:r>
+      <w:r>
+        <w:t xml:space="preserve">Задание №2.</w:t>
+      </w:r>
+    </w:p>
+    <w:p>
+      <w:pPr>
+        <w:pStyle w:val="FirstParagraph"/>
+      </w:pPr>
       <w:r>
         <w:t xml:space="preserve">Перешли в каталог курса сформированный при выполнении лабораторной работы #2, используя команду cd (Рис. 2).</w:t>
       </w:r>
@@ -216,18 +277,18 @@
           <wp:inline>
             <wp:extent cx="3733800" cy="490167"/>
             <wp:effectExtent b="0" l="0" r="0" t="0"/>
-            <wp:docPr descr="Рисунок 2 - Переход в каталог и обновление локального репозитория" title="fig:" id="24" name="Picture"/>
+            <wp:docPr descr="Рисунок 2 - Переход в каталог и обновление локального репозитория" title="fig:" id="26" name="Picture"/>
             <a:graphic>
               <a:graphicData uri="http://schemas.openxmlformats.org/drawingml/2006/picture">
                 <pic:pic>
                   <pic:nvPicPr>
-                    <pic:cNvPr descr="image/Лаб3.2.png" id="25" name="Picture"/>
+                    <pic:cNvPr descr="image/Лаб3.2.png" id="27" name="Picture"/>
                     <pic:cNvPicPr>
                       <a:picLocks noChangeArrowheads="1" noChangeAspect="1"/>
                     </pic:cNvPicPr>
                   </pic:nvPicPr>
                   <pic:blipFill>
-                    <a:blip r:embed="rId23"/>
+                    <a:blip r:embed="rId25"/>
                     <a:stretch>
                       <a:fillRect/>
                     </a:stretch>
@@ -262,16 +323,29 @@
         <w:t xml:space="preserve">Рисунок 2 - Переход в каталог и обновление локального репозитория</w:t>
       </w:r>
     </w:p>
-    <w:p>
-      <w:pPr>
-        <w:pStyle w:val="BodyText"/>
-      </w:pPr>
-      <w:r>
-        <w:t xml:space="preserve">#2.3. Задание №3.</w:t>
-      </w:r>
-      <w:r>
-        <w:t xml:space="preserve"> </w:t>
-      </w:r>
+    <w:bookmarkEnd w:id="28"/>
+    <w:bookmarkStart w:id="32" w:name="задание-3."/>
+    <w:p>
+      <w:pPr>
+        <w:pStyle w:val="Heading2"/>
+      </w:pPr>
+      <w:r>
+        <w:rPr>
+          <w:rStyle w:val="SectionNumber"/>
+        </w:rPr>
+        <w:t xml:space="preserve">2.3</w:t>
+      </w:r>
+      <w:r>
+        <w:tab/>
+      </w:r>
+      <w:r>
+        <w:t xml:space="preserve">Задание №3.</w:t>
+      </w:r>
+    </w:p>
+    <w:p>
+      <w:pPr>
+        <w:pStyle w:val="FirstParagraph"/>
+      </w:pPr>
       <w:r>
         <w:t xml:space="preserve">Перешли в каталог с шаблоном отчета по лабораторной работе №3 (Рис. 3)</w:t>
       </w:r>
@@ -285,18 +359,18 @@
           <wp:inline>
             <wp:extent cx="3733800" cy="593259"/>
             <wp:effectExtent b="0" l="0" r="0" t="0"/>
-            <wp:docPr descr="Рисунок 3 - Переход в нужный каталог" title="fig:" id="27" name="Picture"/>
+            <wp:docPr descr="Рисунок 3 - Переход в нужный каталог" title="fig:" id="30" name="Picture"/>
             <a:graphic>
               <a:graphicData uri="http://schemas.openxmlformats.org/drawingml/2006/picture">
                 <pic:pic>
                   <pic:nvPicPr>
-                    <pic:cNvPr descr="image/Лаб3.3.png" id="28" name="Picture"/>
+                    <pic:cNvPr descr="image/Лаб3.3.png" id="31" name="Picture"/>
                     <pic:cNvPicPr>
                       <a:picLocks noChangeArrowheads="1" noChangeAspect="1"/>
                     </pic:cNvPicPr>
                   </pic:nvPicPr>
                   <pic:blipFill>
-                    <a:blip r:embed="rId26"/>
+                    <a:blip r:embed="rId29"/>
                     <a:stretch>
                       <a:fillRect/>
                     </a:stretch>
@@ -331,16 +405,29 @@
         <w:t xml:space="preserve">Рисунок 3 - Переход в нужный каталог</w:t>
       </w:r>
     </w:p>
-    <w:p>
-      <w:pPr>
-        <w:pStyle w:val="BodyText"/>
-      </w:pPr>
-      <w:r>
-        <w:t xml:space="preserve">#2.4. Задание №4.</w:t>
-      </w:r>
-      <w:r>
-        <w:t xml:space="preserve"> </w:t>
-      </w:r>
+    <w:bookmarkEnd w:id="32"/>
+    <w:bookmarkStart w:id="39" w:name="задание-4."/>
+    <w:p>
+      <w:pPr>
+        <w:pStyle w:val="Heading2"/>
+      </w:pPr>
+      <w:r>
+        <w:rPr>
+          <w:rStyle w:val="SectionNumber"/>
+        </w:rPr>
+        <w:t xml:space="preserve">2.4</w:t>
+      </w:r>
+      <w:r>
+        <w:tab/>
+      </w:r>
+      <w:r>
+        <w:t xml:space="preserve">Задание №4.</w:t>
+      </w:r>
+    </w:p>
+    <w:p>
+      <w:pPr>
+        <w:pStyle w:val="FirstParagraph"/>
+      </w:pPr>
       <w:r>
         <w:t xml:space="preserve">Проведем компиляцию шаблона с использованием Makefile. Для этого введем команду make (Рис. 4).</w:t>
       </w:r>
@@ -354,18 +441,18 @@
           <wp:inline>
             <wp:extent cx="3733800" cy="1374946"/>
             <wp:effectExtent b="0" l="0" r="0" t="0"/>
-            <wp:docPr descr="Рисунок 4 - Компиляция шаблона" title="fig:" id="30" name="Picture"/>
+            <wp:docPr descr="Рисунок 4 - Компиляция шаблона" title="fig:" id="34" name="Picture"/>
             <a:graphic>
               <a:graphicData uri="http://schemas.openxmlformats.org/drawingml/2006/picture">
                 <pic:pic>
                   <pic:nvPicPr>
-                    <pic:cNvPr descr="image/Лаб3.4.png" id="31" name="Picture"/>
+                    <pic:cNvPr descr="image/Лаб3.4.png" id="35" name="Picture"/>
                     <pic:cNvPicPr>
                       <a:picLocks noChangeArrowheads="1" noChangeAspect="1"/>
                     </pic:cNvPicPr>
                   </pic:nvPicPr>
                   <pic:blipFill>
-                    <a:blip r:embed="rId29"/>
+                    <a:blip r:embed="rId33"/>
                     <a:stretch>
                       <a:fillRect/>
                     </a:stretch>
@@ -417,18 +504,18 @@
           <wp:inline>
             <wp:extent cx="3733800" cy="1408559"/>
             <wp:effectExtent b="0" l="0" r="0" t="0"/>
-            <wp:docPr descr="Рисунок 5 - Доказательство генерации файлов" title="fig:" id="33" name="Picture"/>
+            <wp:docPr descr="Рисунок 5 - Доказательство генерации файлов" title="fig:" id="37" name="Picture"/>
             <a:graphic>
               <a:graphicData uri="http://schemas.openxmlformats.org/drawingml/2006/picture">
                 <pic:pic>
                   <pic:nvPicPr>
-                    <pic:cNvPr descr="image/Лаб3.5.png" id="34" name="Picture"/>
+                    <pic:cNvPr descr="image/Лаб3.5.png" id="38" name="Picture"/>
                     <pic:cNvPicPr>
                       <a:picLocks noChangeArrowheads="1" noChangeAspect="1"/>
                     </pic:cNvPicPr>
                   </pic:nvPicPr>
                   <pic:blipFill>
-                    <a:blip r:embed="rId32"/>
+                    <a:blip r:embed="rId36"/>
                     <a:stretch>
                       <a:fillRect/>
                     </a:stretch>
@@ -463,16 +550,29 @@
         <w:t xml:space="preserve">Рисунок 5 - Доказательство генерации файлов</w:t>
       </w:r>
     </w:p>
-    <w:p>
-      <w:pPr>
-        <w:pStyle w:val="BodyText"/>
-      </w:pPr>
-      <w:r>
-        <w:t xml:space="preserve">#2.5. Задание №5.</w:t>
-      </w:r>
-      <w:r>
-        <w:t xml:space="preserve"> </w:t>
-      </w:r>
+    <w:bookmarkEnd w:id="39"/>
+    <w:bookmarkStart w:id="46" w:name="задание-5."/>
+    <w:p>
+      <w:pPr>
+        <w:pStyle w:val="Heading2"/>
+      </w:pPr>
+      <w:r>
+        <w:rPr>
+          <w:rStyle w:val="SectionNumber"/>
+        </w:rPr>
+        <w:t xml:space="preserve">2.5</w:t>
+      </w:r>
+      <w:r>
+        <w:tab/>
+      </w:r>
+      <w:r>
+        <w:t xml:space="preserve">Задание №5.</w:t>
+      </w:r>
+    </w:p>
+    <w:p>
+      <w:pPr>
+        <w:pStyle w:val="FirstParagraph"/>
+      </w:pPr>
       <w:r>
         <w:t xml:space="preserve">Удалим полученный файл с использованием Makefile, с использованием команды make clean (Рис. 6)</w:t>
       </w:r>
@@ -486,18 +586,18 @@
           <wp:inline>
             <wp:extent cx="3733800" cy="1157309"/>
             <wp:effectExtent b="0" l="0" r="0" t="0"/>
-            <wp:docPr descr="Рисунок 6 - Удаление" title="fig:" id="36" name="Picture"/>
+            <wp:docPr descr="Рисунок 6 - Удаление" title="fig:" id="41" name="Picture"/>
             <a:graphic>
               <a:graphicData uri="http://schemas.openxmlformats.org/drawingml/2006/picture">
                 <pic:pic>
                   <pic:nvPicPr>
-                    <pic:cNvPr descr="image/Лаб3.6.png" id="37" name="Picture"/>
+                    <pic:cNvPr descr="image/Лаб3.6.png" id="42" name="Picture"/>
                     <pic:cNvPicPr>
                       <a:picLocks noChangeArrowheads="1" noChangeAspect="1"/>
                     </pic:cNvPicPr>
                   </pic:nvPicPr>
                   <pic:blipFill>
-                    <a:blip r:embed="rId35"/>
+                    <a:blip r:embed="rId40"/>
                     <a:stretch>
                       <a:fillRect/>
                     </a:stretch>
@@ -549,18 +649,18 @@
           <wp:inline>
             <wp:extent cx="3733800" cy="1801079"/>
             <wp:effectExtent b="0" l="0" r="0" t="0"/>
-            <wp:docPr descr="Рисунок 7 - Доказательство удаления" title="fig:" id="39" name="Picture"/>
+            <wp:docPr descr="Рисунок 7 - Доказательство удаления" title="fig:" id="44" name="Picture"/>
             <a:graphic>
               <a:graphicData uri="http://schemas.openxmlformats.org/drawingml/2006/picture">
                 <pic:pic>
                   <pic:nvPicPr>
-                    <pic:cNvPr descr="image/Лаб3.7.png" id="40" name="Picture"/>
+                    <pic:cNvPr descr="image/Лаб3.7.png" id="45" name="Picture"/>
                     <pic:cNvPicPr>
                       <a:picLocks noChangeArrowheads="1" noChangeAspect="1"/>
                     </pic:cNvPicPr>
                   </pic:nvPicPr>
                   <pic:blipFill>
-                    <a:blip r:embed="rId38"/>
+                    <a:blip r:embed="rId43"/>
                     <a:stretch>
                       <a:fillRect/>
                     </a:stretch>
@@ -595,16 +695,29 @@
         <w:t xml:space="preserve">Рисунок 7 - Доказательство удаления</w:t>
       </w:r>
     </w:p>
-    <w:p>
-      <w:pPr>
-        <w:pStyle w:val="BodyText"/>
-      </w:pPr>
-      <w:r>
-        <w:t xml:space="preserve">#2.6. Задание №6.</w:t>
-      </w:r>
-      <w:r>
-        <w:t xml:space="preserve"> </w:t>
-      </w:r>
+    <w:bookmarkEnd w:id="46"/>
+    <w:bookmarkStart w:id="50" w:name="задание-6."/>
+    <w:p>
+      <w:pPr>
+        <w:pStyle w:val="Heading2"/>
+      </w:pPr>
+      <w:r>
+        <w:rPr>
+          <w:rStyle w:val="SectionNumber"/>
+        </w:rPr>
+        <w:t xml:space="preserve">2.6</w:t>
+      </w:r>
+      <w:r>
+        <w:tab/>
+      </w:r>
+      <w:r>
+        <w:t xml:space="preserve">Задание №6.</w:t>
+      </w:r>
+    </w:p>
+    <w:p>
+      <w:pPr>
+        <w:pStyle w:val="FirstParagraph"/>
+      </w:pPr>
       <w:r>
         <w:t xml:space="preserve">Откроем файл report.md c помощью текстового редактора gedit (Рис. 8).</w:t>
       </w:r>
@@ -618,18 +731,18 @@
           <wp:inline>
             <wp:extent cx="3733800" cy="654513"/>
             <wp:effectExtent b="0" l="0" r="0" t="0"/>
-            <wp:docPr descr="Рисунок 8 - Открытие файла" title="fig:" id="42" name="Picture"/>
+            <wp:docPr descr="Рисунок 8 - Открытие файла" title="fig:" id="48" name="Picture"/>
             <a:graphic>
               <a:graphicData uri="http://schemas.openxmlformats.org/drawingml/2006/picture">
                 <pic:pic>
                   <pic:nvPicPr>
-                    <pic:cNvPr descr="image/Лаб3.8.png" id="43" name="Picture"/>
+                    <pic:cNvPr descr="image/Лаб3.8.png" id="49" name="Picture"/>
                     <pic:cNvPicPr>
                       <a:picLocks noChangeArrowheads="1" noChangeAspect="1"/>
                     </pic:cNvPicPr>
                   </pic:nvPicPr>
                   <pic:blipFill>
-                    <a:blip r:embed="rId41"/>
+                    <a:blip r:embed="rId47"/>
                     <a:stretch>
                       <a:fillRect/>
                     </a:stretch>
@@ -672,17 +785,33 @@
         <w:t xml:space="preserve">Задания 7, 8 лабораторной работы соотвествуют заданиям самостоятельной работы, так что все последующие действия будут представлены в следующем разделе.</w:t>
       </w:r>
     </w:p>
-    <w:p>
-      <w:pPr>
-        <w:pStyle w:val="BodyText"/>
-      </w:pPr>
-      <w:r>
-        <w:t xml:space="preserve">##3. Задание для самостоятельной работы.</w:t>
-      </w:r>
-    </w:p>
-    <w:p>
-      <w:pPr>
-        <w:pStyle w:val="BodyText"/>
+    <w:bookmarkEnd w:id="50"/>
+    <w:bookmarkEnd w:id="51"/>
+    <w:bookmarkStart w:id="67" w:name="задание-для-самостоятельной-работы."/>
+    <w:p>
+      <w:pPr>
+        <w:pStyle w:val="Heading1"/>
+      </w:pPr>
+      <w:r>
+        <w:rPr>
+          <w:rStyle w:val="SectionNumber"/>
+        </w:rPr>
+        <w:t xml:space="preserve">3</w:t>
+      </w:r>
+      <w:r>
+        <w:tab/>
+      </w:r>
+      <w:r>
+        <w:rPr>
+          <w:bCs/>
+          <w:b/>
+        </w:rPr>
+        <w:t xml:space="preserve">Задание для самостоятельной работы.</w:t>
+      </w:r>
+    </w:p>
+    <w:p>
+      <w:pPr>
+        <w:pStyle w:val="FirstParagraph"/>
       </w:pPr>
       <w:r>
         <w:t xml:space="preserve">В соответствующем каталоге создадим отчёт по лабораторной работе № 2 в формате Markdown. Отчет создадим 3 форматах: pdf, docx и md (Рис. 9 и 10).</w:t>
@@ -697,18 +826,18 @@
           <wp:inline>
             <wp:extent cx="3733800" cy="1300764"/>
             <wp:effectExtent b="0" l="0" r="0" t="0"/>
-            <wp:docPr descr="Рисунок 9 - Команда make" title="fig:" id="45" name="Picture"/>
+            <wp:docPr descr="Рисунок 9 - Команда make" title="fig:" id="53" name="Picture"/>
             <a:graphic>
               <a:graphicData uri="http://schemas.openxmlformats.org/drawingml/2006/picture">
                 <pic:pic>
                   <pic:nvPicPr>
-                    <pic:cNvPr descr="image/Лаб3.9.png" id="46" name="Picture"/>
+                    <pic:cNvPr descr="image/Лаб3.9.png" id="54" name="Picture"/>
                     <pic:cNvPicPr>
                       <a:picLocks noChangeArrowheads="1" noChangeAspect="1"/>
                     </pic:cNvPicPr>
                   </pic:nvPicPr>
                   <pic:blipFill>
-                    <a:blip r:embed="rId44"/>
+                    <a:blip r:embed="rId52"/>
                     <a:stretch>
                       <a:fillRect/>
                     </a:stretch>
@@ -752,18 +881,18 @@
           <wp:inline>
             <wp:extent cx="3733800" cy="1897975"/>
             <wp:effectExtent b="0" l="0" r="0" t="0"/>
-            <wp:docPr descr="Рисунок 10 - Созданный DOCx файл" title="fig:" id="48" name="Picture"/>
+            <wp:docPr descr="Рисунок 10 - Созданный DOCx файл" title="fig:" id="56" name="Picture"/>
             <a:graphic>
               <a:graphicData uri="http://schemas.openxmlformats.org/drawingml/2006/picture">
                 <pic:pic>
                   <pic:nvPicPr>
-                    <pic:cNvPr descr="image/Лаб3.10.png" id="49" name="Picture"/>
+                    <pic:cNvPr descr="image/Лаб3.10.png" id="57" name="Picture"/>
                     <pic:cNvPicPr>
                       <a:picLocks noChangeArrowheads="1" noChangeAspect="1"/>
                     </pic:cNvPicPr>
                   </pic:nvPicPr>
                   <pic:blipFill>
-                    <a:blip r:embed="rId47"/>
+                    <a:blip r:embed="rId55"/>
                     <a:stretch>
                       <a:fillRect/>
                     </a:stretch>
@@ -803,18 +932,207 @@
         <w:pStyle w:val="BodyText"/>
       </w:pPr>
       <w:r>
-        <w:t xml:space="preserve">#Выводы</w:t>
-      </w:r>
-    </w:p>
-    <w:p>
-      <w:pPr>
-        <w:pStyle w:val="BodyText"/>
+        <w:t xml:space="preserve">Загружаем файлы на github. Сначала добавляем и проверяем статус (Рис. 11), далее коммитим (Рис. 12) и пушим (Рис. 13).</w:t>
+      </w:r>
+    </w:p>
+    <w:p>
+      <w:pPr>
+        <w:pStyle w:val="CaptionedFigure"/>
+      </w:pPr>
+      <w:r>
+        <w:drawing>
+          <wp:inline>
+            <wp:extent cx="3733800" cy="2198327"/>
+            <wp:effectExtent b="0" l="0" r="0" t="0"/>
+            <wp:docPr descr="Рисунок 11 - git add и git status" title="fig:" id="59" name="Picture"/>
+            <a:graphic>
+              <a:graphicData uri="http://schemas.openxmlformats.org/drawingml/2006/picture">
+                <pic:pic>
+                  <pic:nvPicPr>
+                    <pic:cNvPr descr="image/Лаб3.11.png" id="60" name="Picture"/>
+                    <pic:cNvPicPr>
+                      <a:picLocks noChangeArrowheads="1" noChangeAspect="1"/>
+                    </pic:cNvPicPr>
+                  </pic:nvPicPr>
+                  <pic:blipFill>
+                    <a:blip r:embed="rId58"/>
+                    <a:stretch>
+                      <a:fillRect/>
+                    </a:stretch>
+                  </pic:blipFill>
+                  <pic:spPr bwMode="auto">
+                    <a:xfrm>
+                      <a:off x="0" y="0"/>
+                      <a:ext cx="3733800" cy="2198327"/>
+                    </a:xfrm>
+                    <a:prstGeom prst="rect">
+                      <a:avLst/>
+                    </a:prstGeom>
+                    <a:noFill/>
+                    <a:ln w="9525">
+                      <a:noFill/>
+                      <a:headEnd/>
+                      <a:tailEnd/>
+                    </a:ln>
+                  </pic:spPr>
+                </pic:pic>
+              </a:graphicData>
+            </a:graphic>
+          </wp:inline>
+        </w:drawing>
+      </w:r>
+    </w:p>
+    <w:p>
+      <w:pPr>
+        <w:pStyle w:val="ImageCaption"/>
+      </w:pPr>
+      <w:r>
+        <w:t xml:space="preserve">Рисунок 11 - git add и git status</w:t>
+      </w:r>
+    </w:p>
+    <w:p>
+      <w:pPr>
+        <w:pStyle w:val="CaptionedFigure"/>
+      </w:pPr>
+      <w:r>
+        <w:drawing>
+          <wp:inline>
+            <wp:extent cx="3733800" cy="1551220"/>
+            <wp:effectExtent b="0" l="0" r="0" t="0"/>
+            <wp:docPr descr="Рисунок 12 - git commit" title="fig:" id="62" name="Picture"/>
+            <a:graphic>
+              <a:graphicData uri="http://schemas.openxmlformats.org/drawingml/2006/picture">
+                <pic:pic>
+                  <pic:nvPicPr>
+                    <pic:cNvPr descr="image/Лаб3.12.png" id="63" name="Picture"/>
+                    <pic:cNvPicPr>
+                      <a:picLocks noChangeArrowheads="1" noChangeAspect="1"/>
+                    </pic:cNvPicPr>
+                  </pic:nvPicPr>
+                  <pic:blipFill>
+                    <a:blip r:embed="rId61"/>
+                    <a:stretch>
+                      <a:fillRect/>
+                    </a:stretch>
+                  </pic:blipFill>
+                  <pic:spPr bwMode="auto">
+                    <a:xfrm>
+                      <a:off x="0" y="0"/>
+                      <a:ext cx="3733800" cy="1551220"/>
+                    </a:xfrm>
+                    <a:prstGeom prst="rect">
+                      <a:avLst/>
+                    </a:prstGeom>
+                    <a:noFill/>
+                    <a:ln w="9525">
+                      <a:noFill/>
+                      <a:headEnd/>
+                      <a:tailEnd/>
+                    </a:ln>
+                  </pic:spPr>
+                </pic:pic>
+              </a:graphicData>
+            </a:graphic>
+          </wp:inline>
+        </w:drawing>
+      </w:r>
+    </w:p>
+    <w:p>
+      <w:pPr>
+        <w:pStyle w:val="ImageCaption"/>
+      </w:pPr>
+      <w:r>
+        <w:t xml:space="preserve">Рисунок 12 - git commit</w:t>
+      </w:r>
+    </w:p>
+    <w:p>
+      <w:pPr>
+        <w:pStyle w:val="CaptionedFigure"/>
+      </w:pPr>
+      <w:r>
+        <w:drawing>
+          <wp:inline>
+            <wp:extent cx="3733800" cy="955763"/>
+            <wp:effectExtent b="0" l="0" r="0" t="0"/>
+            <wp:docPr descr="Рисунок 13 - git push" title="fig:" id="65" name="Picture"/>
+            <a:graphic>
+              <a:graphicData uri="http://schemas.openxmlformats.org/drawingml/2006/picture">
+                <pic:pic>
+                  <pic:nvPicPr>
+                    <pic:cNvPr descr="image/Лаб3.13.png" id="66" name="Picture"/>
+                    <pic:cNvPicPr>
+                      <a:picLocks noChangeArrowheads="1" noChangeAspect="1"/>
+                    </pic:cNvPicPr>
+                  </pic:nvPicPr>
+                  <pic:blipFill>
+                    <a:blip r:embed="rId64"/>
+                    <a:stretch>
+                      <a:fillRect/>
+                    </a:stretch>
+                  </pic:blipFill>
+                  <pic:spPr bwMode="auto">
+                    <a:xfrm>
+                      <a:off x="0" y="0"/>
+                      <a:ext cx="3733800" cy="955763"/>
+                    </a:xfrm>
+                    <a:prstGeom prst="rect">
+                      <a:avLst/>
+                    </a:prstGeom>
+                    <a:noFill/>
+                    <a:ln w="9525">
+                      <a:noFill/>
+                      <a:headEnd/>
+                      <a:tailEnd/>
+                    </a:ln>
+                  </pic:spPr>
+                </pic:pic>
+              </a:graphicData>
+            </a:graphic>
+          </wp:inline>
+        </w:drawing>
+      </w:r>
+    </w:p>
+    <w:p>
+      <w:pPr>
+        <w:pStyle w:val="ImageCaption"/>
+      </w:pPr>
+      <w:r>
+        <w:t xml:space="preserve">Рисунок 13 - git push</w:t>
+      </w:r>
+    </w:p>
+    <w:bookmarkEnd w:id="67"/>
+    <w:bookmarkStart w:id="68" w:name="выводы"/>
+    <w:p>
+      <w:pPr>
+        <w:pStyle w:val="Heading1"/>
+      </w:pPr>
+      <w:r>
+        <w:rPr>
+          <w:rStyle w:val="SectionNumber"/>
+        </w:rPr>
+        <w:t xml:space="preserve">4</w:t>
+      </w:r>
+      <w:r>
+        <w:tab/>
+      </w:r>
+      <w:r>
+        <w:rPr>
+          <w:bCs/>
+          <w:b/>
+        </w:rPr>
+        <w:t xml:space="preserve">Выводы</w:t>
+      </w:r>
+    </w:p>
+    <w:p>
+      <w:pPr>
+        <w:pStyle w:val="FirstParagraph"/>
       </w:pPr>
       <w:r>
         <w:t xml:space="preserve">Результатом данной лабораторной работы, является освоение процедуры создания отчетов, используя Markdown – удобный язык разметки.</w:t>
       </w:r>
     </w:p>
-    <w:bookmarkStart w:id="51" w:name="список-литературы"/>
+    <w:bookmarkEnd w:id="68"/>
+    <w:bookmarkStart w:id="70" w:name="список-литературы"/>
     <w:p>
       <w:pPr>
         <w:pStyle w:val="Heading1"/>
@@ -823,9 +1141,9 @@
         <w:t xml:space="preserve">Список литературы</w:t>
       </w:r>
     </w:p>
-    <w:bookmarkStart w:id="50" w:name="refs"/>
-    <w:bookmarkEnd w:id="50"/>
-    <w:bookmarkEnd w:id="51"/>
+    <w:bookmarkStart w:id="69" w:name="refs"/>
+    <w:bookmarkEnd w:id="69"/>
+    <w:bookmarkEnd w:id="70"/>
     <w:sectPr/>
   </w:body>
 </w:document>

--- a/labs/lab03/report/report.docx
+++ b/labs/lab03/report/report.docx
@@ -31,7 +31,7 @@
         <w:t xml:space="preserve"> </w:t>
       </w:r>
       <w:r>
-        <w:t xml:space="preserve">#2</w:t>
+        <w:t xml:space="preserve">#3</w:t>
       </w:r>
     </w:p>
     <w:p>
